--- a/Lin-Lizhiyuan-400118526.docx
+++ b/Lin-Lizhiyuan-400118526.docx
@@ -2135,6 +2135,9 @@
         <w:t>e.</w:t>
       </w:r>
       <w:r>
+        <w:t xml:space="preserve"> When we do calculations with values like this, we will for sure get more errors.</w:t>
+      </w:r>
+      <w:r>
         <w:t xml:space="preserve"> The value of cond(A) basically suggests how sensitive </w:t>
       </w:r>
       <w:r>
@@ -2145,6 +2148,12 @@
       </w:r>
       <w:r>
         <w:t>.</w:t>
+      </w:r>
+      <w:r>
+        <w:t xml:space="preserve"> This makes sense because we are dealing with values around the </w:t>
+      </w:r>
+      <w:r>
+        <w:t>limitation of the machine so a very small change can make a huge difference.</w:t>
       </w:r>
     </w:p>
     <w:p>
@@ -2684,7 +2693,13 @@
         <w:t xml:space="preserve">For the above polyfit, n = 3, a = 0, b = 0.3. calculating </w:t>
       </w:r>
       <w:r>
-        <w:t>f(0.3)*1/(4*(n+1))*h^(n+1)</w:t>
+        <w:t>f</w:t>
+      </w:r>
+      <w:r>
+        <w:t>’’’’</w:t>
+      </w:r>
+      <w:r>
+        <w:t>(0)*1/(4*(n+1))*h^(n+1)</w:t>
       </w:r>
       <w:r>
         <w:t xml:space="preserve"> gives us an error bound of </w:t>
@@ -2732,11 +2747,11 @@
         <w:t xml:space="preserve"> </w:t>
       </w:r>
       <w:r>
-        <w:t xml:space="preserve">in matlab, we would get more </w:t>
+        <w:t xml:space="preserve">in matlab, we would get more accurate results and the </w:t>
       </w:r>
       <w:r>
         <w:lastRenderedPageBreak/>
-        <w:t>accurate results and the actual errors will fall within the error bound.</w:t>
+        <w:t>actual errors will fall within the error bound.</w:t>
       </w:r>
       <w:r>
         <w:rPr>
@@ -3252,7 +3267,82 @@
         <w:t xml:space="preserve">The difference is that interpolated |x|’s errors are larger than that of sin(x). The reason is that </w:t>
       </w:r>
       <w:r>
-        <w:t>|x|’s graph is sharper and straighter, so interpolation is harder. But sin(x) is sleeker and has more arcs so better for interpolation.</w:t>
+        <w:t xml:space="preserve">|x|’s graph is </w:t>
+      </w:r>
+      <w:r>
+        <w:t>more of a straight-line graph</w:t>
+      </w:r>
+      <w:r>
+        <w:t xml:space="preserve">, </w:t>
+      </w:r>
+      <w:r>
+        <w:t>and</w:t>
+      </w:r>
+      <w:r>
+        <w:t xml:space="preserve"> the degree of our interpolation is 20</w:t>
+      </w:r>
+      <w:r>
+        <w:t xml:space="preserve"> which is relatively high</w:t>
+      </w:r>
+      <w:r>
+        <w:t>. The</w:t>
+      </w:r>
+      <w:r>
+        <w:t xml:space="preserve"> nature of the high degree </w:t>
+      </w:r>
+      <w:r>
+        <w:t xml:space="preserve">polynomials is that </w:t>
+      </w:r>
+      <w:r>
+        <w:t xml:space="preserve">a polynomial of degree n has n zeros, </w:t>
+      </w:r>
+      <w:r>
+        <w:t xml:space="preserve">if they are all real, the curves must </w:t>
+      </w:r>
+      <w:r>
+        <w:t xml:space="preserve">cross the x-axis many times, making the resulting graph </w:t>
+      </w:r>
+      <w:r>
+        <w:t xml:space="preserve">have a lot of </w:t>
+      </w:r>
+      <w:r>
+        <w:t>oscillations.</w:t>
+      </w:r>
+      <w:r>
+        <w:t xml:space="preserve"> </w:t>
+      </w:r>
+      <w:r>
+        <w:t xml:space="preserve">If the graph </w:t>
+      </w:r>
+      <w:r>
+        <w:t>has</w:t>
+      </w:r>
+      <w:r>
+        <w:t xml:space="preserve"> a lot of oscillations, it is apparently not beneficial for interpolating </w:t>
+      </w:r>
+      <w:r>
+        <w:t xml:space="preserve">some straight-line functions like |x|. But </w:t>
+      </w:r>
+      <w:r>
+        <w:t xml:space="preserve">it will make interpolating </w:t>
+      </w:r>
+      <w:r>
+        <w:t>more accurate</w:t>
+      </w:r>
+      <w:r>
+        <w:t xml:space="preserve"> for </w:t>
+      </w:r>
+      <w:r>
+        <w:t>curv</w:t>
+      </w:r>
+      <w:r>
+        <w:t>ier</w:t>
+      </w:r>
+      <w:r>
+        <w:t xml:space="preserve"> </w:t>
+      </w:r>
+      <w:r>
+        <w:t>or smoother functions like sin(x).</w:t>
       </w:r>
     </w:p>
     <w:p>
